--- a/Technical Documentation.docx
+++ b/Technical Documentation.docx
@@ -8,15 +8,7 @@
         <w:jc w:val="center"/>
       </w:pPr>
       <w:r>
-        <w:t xml:space="preserve">Number </w:t>
-      </w:r>
-      <w:proofErr w:type="gramStart"/>
-      <w:r>
-        <w:t>To</w:t>
-      </w:r>
-      <w:proofErr w:type="gramEnd"/>
-      <w:r>
-        <w:t xml:space="preserve"> Word Converter Application</w:t>
+        <w:t>Number To Word Converter Application</w:t>
       </w:r>
     </w:p>
     <w:p>
@@ -25,7 +17,18 @@
         <w:jc w:val="center"/>
       </w:pPr>
       <w:r>
-        <w:t>Technical Document</w:t>
+        <w:t>Technical</w:t>
+      </w:r>
+      <w:r>
+        <w:t xml:space="preserve"> </w:t>
+      </w:r>
+      <w:bookmarkStart w:id="0" w:name="_GoBack"/>
+      <w:bookmarkEnd w:id="0"/>
+      <w:r>
+        <w:t>Architecture</w:t>
+      </w:r>
+      <w:r>
+        <w:t xml:space="preserve"> Document</w:t>
       </w:r>
     </w:p>
     <w:p/>
@@ -42,14 +45,12 @@
           <w:numId w:val="5"/>
         </w:numPr>
       </w:pPr>
-      <w:proofErr w:type="spellStart"/>
       <w:r>
         <w:rPr>
           <w:b/>
         </w:rPr>
         <w:t>NumberToWordConvert</w:t>
       </w:r>
-      <w:proofErr w:type="spellEnd"/>
       <w:r>
         <w:t xml:space="preserve"> is the main project containing all the code files of the application.</w:t>
       </w:r>
@@ -62,37 +63,27 @@
           <w:numId w:val="5"/>
         </w:numPr>
       </w:pPr>
-      <w:proofErr w:type="spellStart"/>
+      <w:r>
+        <w:rPr>
+          <w:b/>
+        </w:rPr>
+        <w:t>NumberToWordConvert.Tests</w:t>
+      </w:r>
+      <w:r>
+        <w:t xml:space="preserve"> containing all the tests of the application.</w:t>
+      </w:r>
+    </w:p>
+    <w:p/>
+    <w:p>
+      <w:r>
+        <w:t xml:space="preserve">The main project </w:t>
+      </w:r>
       <w:r>
         <w:rPr>
           <w:b/>
         </w:rPr>
         <w:t>NumberToWordConvert</w:t>
       </w:r>
-      <w:r>
-        <w:rPr>
-          <w:b/>
-        </w:rPr>
-        <w:t>.Tests</w:t>
-      </w:r>
-      <w:proofErr w:type="spellEnd"/>
-      <w:r>
-        <w:t xml:space="preserve"> containing all the tests of the application.</w:t>
-      </w:r>
-    </w:p>
-    <w:p/>
-    <w:p>
-      <w:r>
-        <w:t xml:space="preserve">The main project </w:t>
-      </w:r>
-      <w:proofErr w:type="spellStart"/>
-      <w:r>
-        <w:rPr>
-          <w:b/>
-        </w:rPr>
-        <w:t>NumberToWordConvert</w:t>
-      </w:r>
-      <w:proofErr w:type="spellEnd"/>
       <w:r>
         <w:t xml:space="preserve"> is composed of the following layers:</w:t>
       </w:r>
@@ -111,7 +102,13 @@
     </w:p>
     <w:p>
       <w:r>
-        <w:t xml:space="preserve">The application comprises of HTML file index.html which is the starting point of the application. This html file serves as the </w:t>
+        <w:t xml:space="preserve">The application comprises of </w:t>
+      </w:r>
+      <w:r>
+        <w:t xml:space="preserve">a </w:t>
+      </w:r>
+      <w:r>
+        <w:t xml:space="preserve">HTML file index.html which is the starting point of the application. This html file serves as the </w:t>
       </w:r>
       <w:r>
         <w:rPr>
@@ -184,14 +181,18 @@
       </w:r>
     </w:p>
     <w:p>
-      <w:proofErr w:type="spellStart"/>
       <w:r>
         <w:rPr>
           <w:b/>
         </w:rPr>
-        <w:t>ConversionControllers</w:t>
-      </w:r>
-      <w:proofErr w:type="spellEnd"/>
+        <w:t>C</w:t>
+      </w:r>
+      <w:r>
+        <w:rPr>
+          <w:b/>
+        </w:rPr>
+        <w:t>onversionController</w:t>
+      </w:r>
       <w:r>
         <w:t xml:space="preserve"> is the file containing </w:t>
       </w:r>
@@ -214,15 +215,7 @@
         <w:t xml:space="preserve">acts as </w:t>
       </w:r>
       <w:r>
-        <w:t xml:space="preserve">the </w:t>
-      </w:r>
-      <w:proofErr w:type="spellStart"/>
-      <w:r>
-        <w:t>WebAPI</w:t>
-      </w:r>
-      <w:proofErr w:type="spellEnd"/>
-      <w:r>
-        <w:t xml:space="preserve"> of the application.</w:t>
+        <w:t>the WebAPI of the application.</w:t>
       </w:r>
     </w:p>
     <w:p>
@@ -238,14 +231,12 @@
       </w:r>
     </w:p>
     <w:p>
-      <w:proofErr w:type="spellStart"/>
       <w:r>
         <w:rPr>
           <w:b/>
         </w:rPr>
         <w:t>NumberToWord.cs</w:t>
       </w:r>
-      <w:proofErr w:type="spellEnd"/>
       <w:r>
         <w:t xml:space="preserve"> is </w:t>
       </w:r>
@@ -261,28 +252,40 @@
       <w:r>
         <w:t xml:space="preserve"> of class </w:t>
       </w:r>
-      <w:proofErr w:type="spellStart"/>
       <w:r>
         <w:rPr>
           <w:b/>
         </w:rPr>
         <w:t>MoneyToWords</w:t>
       </w:r>
-      <w:proofErr w:type="spellEnd"/>
       <w:r>
         <w:t>.</w:t>
       </w:r>
       <w:r>
         <w:t xml:space="preserve"> This service is responsible to convert a number (currency value) into words and return it to the API Layer.</w:t>
+      </w:r>
+    </w:p>
+    <w:p/>
+    <w:p>
+      <w:r>
+        <w:t>The f</w:t>
+      </w:r>
+      <w:r>
+        <w:t>ollowing classes are shared by multiple layers:</w:t>
       </w:r>
     </w:p>
     <w:p>
-      <w:bookmarkStart w:id="0" w:name="_GoBack"/>
-      <w:bookmarkEnd w:id="0"/>
-      <w:r>
-        <w:t>The following classes are shared by a</w:t>
+      <w:r>
+        <w:rPr>
+          <w:b/>
+        </w:rPr>
+        <w:t>NameAndMoney</w:t>
+      </w:r>
+      <w:r>
+        <w:t xml:space="preserve"> (inside NameAndMoney.cs)</w:t>
       </w:r>
     </w:p>
+    <w:p/>
     <w:sectPr>
       <w:pgSz w:w="12240" w:h="15840"/>
       <w:pgMar w:top="1440" w:right="1440" w:bottom="1440" w:left="1440" w:header="720" w:footer="720" w:gutter="0"/>

--- a/Technical Documentation.docx
+++ b/Technical Documentation.docx
@@ -8,7 +8,22 @@
         <w:jc w:val="center"/>
       </w:pPr>
       <w:r>
-        <w:t>Number To Word Converter Application</w:t>
+        <w:t>Number-</w:t>
+      </w:r>
+      <w:r>
+        <w:t>t</w:t>
+      </w:r>
+      <w:r>
+        <w:t>o-</w:t>
+      </w:r>
+      <w:r>
+        <w:t>Word</w:t>
+      </w:r>
+      <w:r>
+        <w:t>s</w:t>
+      </w:r>
+      <w:r>
+        <w:t xml:space="preserve"> Converter Application</w:t>
       </w:r>
     </w:p>
     <w:p>
@@ -25,13 +40,118 @@
       <w:bookmarkStart w:id="0" w:name="_GoBack"/>
       <w:bookmarkEnd w:id="0"/>
       <w:r>
-        <w:t>Architecture</w:t>
-      </w:r>
-      <w:r>
-        <w:t xml:space="preserve"> Document</w:t>
-      </w:r>
-    </w:p>
-    <w:p/>
+        <w:t>Document</w:t>
+      </w:r>
+    </w:p>
+    <w:p>
+      <w:pPr>
+        <w:pStyle w:val="Heading1"/>
+      </w:pPr>
+      <w:r>
+        <w:t>Minimum Requirements</w:t>
+      </w:r>
+    </w:p>
+    <w:p>
+      <w:r>
+        <w:t>This application is created in Microsoft .NET 4.5.1 using Visual Studio 2012. The minimum requirements to run this application are as follows:</w:t>
+      </w:r>
+    </w:p>
+    <w:p>
+      <w:pPr>
+        <w:pStyle w:val="Heading2"/>
+      </w:pPr>
+      <w:r>
+        <w:t>Operating System</w:t>
+      </w:r>
+    </w:p>
+    <w:p>
+      <w:r>
+        <w:t>Windows 7 (or later)</w:t>
+      </w:r>
+      <w:r>
+        <w:t xml:space="preserve"> must be installed.</w:t>
+      </w:r>
+    </w:p>
+    <w:p>
+      <w:pPr>
+        <w:pStyle w:val="Heading2"/>
+      </w:pPr>
+      <w:r>
+        <w:t>Code Editor / IDE</w:t>
+      </w:r>
+    </w:p>
+    <w:p>
+      <w:r>
+        <w:t>Visual Studio 2012 (or later)</w:t>
+      </w:r>
+      <w:r>
+        <w:t xml:space="preserve"> must be installed.</w:t>
+      </w:r>
+    </w:p>
+    <w:p>
+      <w:pPr>
+        <w:pStyle w:val="Heading2"/>
+      </w:pPr>
+      <w:r>
+        <w:t>.NET Framework</w:t>
+      </w:r>
+      <w:r>
+        <w:t xml:space="preserve"> </w:t>
+      </w:r>
+      <w:r>
+        <w:t>V</w:t>
+      </w:r>
+      <w:r>
+        <w:t>ersion</w:t>
+      </w:r>
+    </w:p>
+    <w:p>
+      <w:r>
+        <w:t xml:space="preserve">.NET Framework </w:t>
+      </w:r>
+      <w:r>
+        <w:t>4.5.1</w:t>
+      </w:r>
+      <w:r>
+        <w:t xml:space="preserve"> </w:t>
+      </w:r>
+      <w:r>
+        <w:t>must be installed.</w:t>
+      </w:r>
+    </w:p>
+    <w:p>
+      <w:pPr>
+        <w:pStyle w:val="Heading2"/>
+      </w:pPr>
+      <w:r>
+        <w:t>Browser</w:t>
+      </w:r>
+    </w:p>
+    <w:p>
+      <w:r>
+        <w:t xml:space="preserve">Application could be run on any browser supporting ES6, i.e. the latest version of Mozilla </w:t>
+      </w:r>
+      <w:r>
+        <w:t xml:space="preserve">Firefox or </w:t>
+      </w:r>
+      <w:r>
+        <w:t xml:space="preserve">Google </w:t>
+      </w:r>
+      <w:r>
+        <w:t>Chrome</w:t>
+      </w:r>
+      <w:r>
+        <w:t>.</w:t>
+      </w:r>
+    </w:p>
+    <w:p>
+      <w:pPr>
+        <w:pStyle w:val="Heading1"/>
+      </w:pPr>
+      <w:r>
+        <w:t>Software Architecture</w:t>
+      </w:r>
+    </w:p>
     <w:p>
       <w:r>
         <w:t>The application is composed of following 2 projects:</w:t>
@@ -45,12 +165,14 @@
           <w:numId w:val="5"/>
         </w:numPr>
       </w:pPr>
+      <w:proofErr w:type="spellStart"/>
       <w:r>
         <w:rPr>
           <w:b/>
         </w:rPr>
         <w:t>NumberToWordConvert</w:t>
       </w:r>
+      <w:proofErr w:type="spellEnd"/>
       <w:r>
         <w:t xml:space="preserve"> is the main project containing all the code files of the application.</w:t>
       </w:r>
@@ -63,37 +185,49 @@
           <w:numId w:val="5"/>
         </w:numPr>
       </w:pPr>
+      <w:proofErr w:type="spellStart"/>
       <w:r>
         <w:rPr>
           <w:b/>
         </w:rPr>
         <w:t>NumberToWordConvert.Tests</w:t>
       </w:r>
+      <w:proofErr w:type="spellEnd"/>
       <w:r>
         <w:t xml:space="preserve"> containing all the tests of the application.</w:t>
       </w:r>
     </w:p>
-    <w:p/>
+    <w:p>
+      <w:pPr>
+        <w:pStyle w:val="ListParagraph"/>
+        <w:numPr>
+          <w:ilvl w:val="0"/>
+          <w:numId w:val="5"/>
+        </w:numPr>
+      </w:pPr>
+    </w:p>
     <w:p>
       <w:r>
         <w:t xml:space="preserve">The main project </w:t>
       </w:r>
+      <w:proofErr w:type="spellStart"/>
       <w:r>
         <w:rPr>
           <w:b/>
         </w:rPr>
         <w:t>NumberToWordConvert</w:t>
       </w:r>
+      <w:proofErr w:type="spellEnd"/>
       <w:r>
         <w:t xml:space="preserve"> is composed of the following layers:</w:t>
       </w:r>
     </w:p>
     <w:p>
       <w:pPr>
-        <w:pStyle w:val="Heading1"/>
+        <w:pStyle w:val="Heading2"/>
         <w:numPr>
           <w:ilvl w:val="0"/>
-          <w:numId w:val="4"/>
+          <w:numId w:val="6"/>
         </w:numPr>
       </w:pPr>
       <w:r>
@@ -170,10 +304,10 @@
     </w:p>
     <w:p>
       <w:pPr>
-        <w:pStyle w:val="Heading1"/>
+        <w:pStyle w:val="Heading2"/>
         <w:numPr>
           <w:ilvl w:val="0"/>
-          <w:numId w:val="4"/>
+          <w:numId w:val="6"/>
         </w:numPr>
       </w:pPr>
       <w:r>
@@ -181,6 +315,7 @@
       </w:r>
     </w:p>
     <w:p>
+      <w:proofErr w:type="spellStart"/>
       <w:r>
         <w:rPr>
           <w:b/>
@@ -193,6 +328,7 @@
         </w:rPr>
         <w:t>onversionController</w:t>
       </w:r>
+      <w:proofErr w:type="spellEnd"/>
       <w:r>
         <w:t xml:space="preserve"> is the file containing </w:t>
       </w:r>
@@ -215,28 +351,39 @@
         <w:t xml:space="preserve">acts as </w:t>
       </w:r>
       <w:r>
-        <w:t>the WebAPI of the application.</w:t>
-      </w:r>
-    </w:p>
-    <w:p>
-      <w:pPr>
-        <w:pStyle w:val="Heading1"/>
+        <w:t xml:space="preserve">the </w:t>
+      </w:r>
+      <w:proofErr w:type="spellStart"/>
+      <w:r>
+        <w:t>WebAPI</w:t>
+      </w:r>
+      <w:proofErr w:type="spellEnd"/>
+      <w:r>
+        <w:t xml:space="preserve"> of the application.</w:t>
+      </w:r>
+    </w:p>
+    <w:p>
+      <w:pPr>
+        <w:pStyle w:val="Heading2"/>
         <w:numPr>
           <w:ilvl w:val="0"/>
-          <w:numId w:val="4"/>
+          <w:numId w:val="6"/>
         </w:numPr>
       </w:pPr>
       <w:r>
+        <w:lastRenderedPageBreak/>
         <w:t>Service Layer</w:t>
       </w:r>
     </w:p>
     <w:p>
+      <w:proofErr w:type="spellStart"/>
       <w:r>
         <w:rPr>
           <w:b/>
         </w:rPr>
         <w:t>NumberToWord.cs</w:t>
       </w:r>
+      <w:proofErr w:type="spellEnd"/>
       <w:r>
         <w:t xml:space="preserve"> is </w:t>
       </w:r>
@@ -252,12 +399,14 @@
       <w:r>
         <w:t xml:space="preserve"> of class </w:t>
       </w:r>
+      <w:proofErr w:type="spellStart"/>
       <w:r>
         <w:rPr>
           <w:b/>
         </w:rPr>
         <w:t>MoneyToWords</w:t>
       </w:r>
+      <w:proofErr w:type="spellEnd"/>
       <w:r>
         <w:t>.</w:t>
       </w:r>
@@ -275,14 +424,24 @@
       </w:r>
     </w:p>
     <w:p>
+      <w:proofErr w:type="spellStart"/>
       <w:r>
         <w:rPr>
           <w:b/>
         </w:rPr>
         <w:t>NameAndMoney</w:t>
       </w:r>
-      <w:r>
-        <w:t xml:space="preserve"> (inside NameAndMoney.cs)</w:t>
+      <w:proofErr w:type="spellEnd"/>
+      <w:r>
+        <w:t xml:space="preserve"> (inside </w:t>
+      </w:r>
+      <w:proofErr w:type="spellStart"/>
+      <w:r>
+        <w:t>NameAndMoney.cs</w:t>
+      </w:r>
+      <w:proofErr w:type="spellEnd"/>
+      <w:r>
+        <w:t>)</w:t>
       </w:r>
     </w:p>
     <w:p/>
@@ -744,6 +903,95 @@
       </w:pPr>
     </w:lvl>
   </w:abstractNum>
+  <w:abstractNum w:abstractNumId="5">
+    <w:nsid w:val="7E7512C0"/>
+    <w:multiLevelType w:val="hybridMultilevel"/>
+    <w:tmpl w:val="7FF43202"/>
+    <w:lvl w:ilvl="0" w:tplc="0409000F">
+      <w:start w:val="1"/>
+      <w:numFmt w:val="decimal"/>
+      <w:lvlText w:val="%1."/>
+      <w:lvlJc w:val="left"/>
+      <w:pPr>
+        <w:ind w:left="360" w:hanging="360"/>
+      </w:pPr>
+      <w:rPr>
+        <w:rFonts w:hint="default"/>
+      </w:rPr>
+    </w:lvl>
+    <w:lvl w:ilvl="1" w:tplc="04090019" w:tentative="1">
+      <w:start w:val="1"/>
+      <w:numFmt w:val="lowerLetter"/>
+      <w:lvlText w:val="%2."/>
+      <w:lvlJc w:val="left"/>
+      <w:pPr>
+        <w:ind w:left="1080" w:hanging="360"/>
+      </w:pPr>
+    </w:lvl>
+    <w:lvl w:ilvl="2" w:tplc="0409001B" w:tentative="1">
+      <w:start w:val="1"/>
+      <w:numFmt w:val="lowerRoman"/>
+      <w:lvlText w:val="%3."/>
+      <w:lvlJc w:val="right"/>
+      <w:pPr>
+        <w:ind w:left="1800" w:hanging="180"/>
+      </w:pPr>
+    </w:lvl>
+    <w:lvl w:ilvl="3" w:tplc="0409000F" w:tentative="1">
+      <w:start w:val="1"/>
+      <w:numFmt w:val="decimal"/>
+      <w:lvlText w:val="%4."/>
+      <w:lvlJc w:val="left"/>
+      <w:pPr>
+        <w:ind w:left="2520" w:hanging="360"/>
+      </w:pPr>
+    </w:lvl>
+    <w:lvl w:ilvl="4" w:tplc="04090019" w:tentative="1">
+      <w:start w:val="1"/>
+      <w:numFmt w:val="lowerLetter"/>
+      <w:lvlText w:val="%5."/>
+      <w:lvlJc w:val="left"/>
+      <w:pPr>
+        <w:ind w:left="3240" w:hanging="360"/>
+      </w:pPr>
+    </w:lvl>
+    <w:lvl w:ilvl="5" w:tplc="0409001B" w:tentative="1">
+      <w:start w:val="1"/>
+      <w:numFmt w:val="lowerRoman"/>
+      <w:lvlText w:val="%6."/>
+      <w:lvlJc w:val="right"/>
+      <w:pPr>
+        <w:ind w:left="3960" w:hanging="180"/>
+      </w:pPr>
+    </w:lvl>
+    <w:lvl w:ilvl="6" w:tplc="0409000F" w:tentative="1">
+      <w:start w:val="1"/>
+      <w:numFmt w:val="decimal"/>
+      <w:lvlText w:val="%7."/>
+      <w:lvlJc w:val="left"/>
+      <w:pPr>
+        <w:ind w:left="4680" w:hanging="360"/>
+      </w:pPr>
+    </w:lvl>
+    <w:lvl w:ilvl="7" w:tplc="04090019" w:tentative="1">
+      <w:start w:val="1"/>
+      <w:numFmt w:val="lowerLetter"/>
+      <w:lvlText w:val="%8."/>
+      <w:lvlJc w:val="left"/>
+      <w:pPr>
+        <w:ind w:left="5400" w:hanging="360"/>
+      </w:pPr>
+    </w:lvl>
+    <w:lvl w:ilvl="8" w:tplc="0409001B" w:tentative="1">
+      <w:start w:val="1"/>
+      <w:numFmt w:val="lowerRoman"/>
+      <w:lvlText w:val="%9."/>
+      <w:lvlJc w:val="right"/>
+      <w:pPr>
+        <w:ind w:left="6120" w:hanging="180"/>
+      </w:pPr>
+    </w:lvl>
+  </w:abstractNum>
   <w:num w:numId="1">
     <w:abstractNumId w:val="3"/>
   </w:num>
@@ -758,6 +1006,9 @@
   </w:num>
   <w:num w:numId="5">
     <w:abstractNumId w:val="4"/>
+  </w:num>
+  <w:num w:numId="6">
+    <w:abstractNumId w:val="5"/>
   </w:num>
 </w:numbering>
 </file>
@@ -969,6 +1220,29 @@
       <w:szCs w:val="26"/>
     </w:rPr>
   </w:style>
+  <w:style w:type="paragraph" w:styleId="Heading3">
+    <w:name w:val="heading 3"/>
+    <w:basedOn w:val="Normal"/>
+    <w:next w:val="Normal"/>
+    <w:link w:val="Heading3Char"/>
+    <w:uiPriority w:val="9"/>
+    <w:semiHidden/>
+    <w:unhideWhenUsed/>
+    <w:qFormat/>
+    <w:rsid w:val="00E7399E"/>
+    <w:pPr>
+      <w:keepNext/>
+      <w:keepLines/>
+      <w:spacing w:before="200" w:after="0"/>
+      <w:outlineLvl w:val="2"/>
+    </w:pPr>
+    <w:rPr>
+      <w:rFonts w:asciiTheme="majorHAnsi" w:eastAsiaTheme="majorEastAsia" w:hAnsiTheme="majorHAnsi" w:cstheme="majorBidi"/>
+      <w:b/>
+      <w:bCs/>
+      <w:color w:val="4F81BD" w:themeColor="accent1"/>
+    </w:rPr>
+  </w:style>
   <w:style w:type="character" w:default="1" w:styleId="DefaultParagraphFont">
     <w:name w:val="Default Paragraph Font"/>
     <w:uiPriority w:val="1"/>
@@ -1113,6 +1387,36 @@
       <w:kern w:val="28"/>
       <w:sz w:val="52"/>
       <w:szCs w:val="52"/>
+    </w:rPr>
+  </w:style>
+  <w:style w:type="paragraph" w:styleId="NormalWeb">
+    <w:name w:val="Normal (Web)"/>
+    <w:basedOn w:val="Normal"/>
+    <w:uiPriority w:val="99"/>
+    <w:semiHidden/>
+    <w:unhideWhenUsed/>
+    <w:rsid w:val="00E7399E"/>
+    <w:pPr>
+      <w:spacing w:before="100" w:beforeAutospacing="1" w:after="100" w:afterAutospacing="1" w:line="240" w:lineRule="auto"/>
+    </w:pPr>
+    <w:rPr>
+      <w:rFonts w:ascii="Times New Roman" w:eastAsia="Times New Roman" w:hAnsi="Times New Roman" w:cs="Times New Roman"/>
+      <w:sz w:val="24"/>
+      <w:szCs w:val="24"/>
+    </w:rPr>
+  </w:style>
+  <w:style w:type="character" w:customStyle="1" w:styleId="Heading3Char">
+    <w:name w:val="Heading 3 Char"/>
+    <w:basedOn w:val="DefaultParagraphFont"/>
+    <w:link w:val="Heading3"/>
+    <w:uiPriority w:val="9"/>
+    <w:semiHidden/>
+    <w:rsid w:val="00E7399E"/>
+    <w:rPr>
+      <w:rFonts w:asciiTheme="majorHAnsi" w:eastAsiaTheme="majorEastAsia" w:hAnsiTheme="majorHAnsi" w:cstheme="majorBidi"/>
+      <w:b/>
+      <w:bCs/>
+      <w:color w:val="4F81BD" w:themeColor="accent1"/>
     </w:rPr>
   </w:style>
 </w:styles>
@@ -1325,6 +1629,29 @@
       <w:szCs w:val="26"/>
     </w:rPr>
   </w:style>
+  <w:style w:type="paragraph" w:styleId="Heading3">
+    <w:name w:val="heading 3"/>
+    <w:basedOn w:val="Normal"/>
+    <w:next w:val="Normal"/>
+    <w:link w:val="Heading3Char"/>
+    <w:uiPriority w:val="9"/>
+    <w:semiHidden/>
+    <w:unhideWhenUsed/>
+    <w:qFormat/>
+    <w:rsid w:val="00E7399E"/>
+    <w:pPr>
+      <w:keepNext/>
+      <w:keepLines/>
+      <w:spacing w:before="200" w:after="0"/>
+      <w:outlineLvl w:val="2"/>
+    </w:pPr>
+    <w:rPr>
+      <w:rFonts w:asciiTheme="majorHAnsi" w:eastAsiaTheme="majorEastAsia" w:hAnsiTheme="majorHAnsi" w:cstheme="majorBidi"/>
+      <w:b/>
+      <w:bCs/>
+      <w:color w:val="4F81BD" w:themeColor="accent1"/>
+    </w:rPr>
+  </w:style>
   <w:style w:type="character" w:default="1" w:styleId="DefaultParagraphFont">
     <w:name w:val="Default Paragraph Font"/>
     <w:uiPriority w:val="1"/>
@@ -1469,6 +1796,36 @@
       <w:kern w:val="28"/>
       <w:sz w:val="52"/>
       <w:szCs w:val="52"/>
+    </w:rPr>
+  </w:style>
+  <w:style w:type="paragraph" w:styleId="NormalWeb">
+    <w:name w:val="Normal (Web)"/>
+    <w:basedOn w:val="Normal"/>
+    <w:uiPriority w:val="99"/>
+    <w:semiHidden/>
+    <w:unhideWhenUsed/>
+    <w:rsid w:val="00E7399E"/>
+    <w:pPr>
+      <w:spacing w:before="100" w:beforeAutospacing="1" w:after="100" w:afterAutospacing="1" w:line="240" w:lineRule="auto"/>
+    </w:pPr>
+    <w:rPr>
+      <w:rFonts w:ascii="Times New Roman" w:eastAsia="Times New Roman" w:hAnsi="Times New Roman" w:cs="Times New Roman"/>
+      <w:sz w:val="24"/>
+      <w:szCs w:val="24"/>
+    </w:rPr>
+  </w:style>
+  <w:style w:type="character" w:customStyle="1" w:styleId="Heading3Char">
+    <w:name w:val="Heading 3 Char"/>
+    <w:basedOn w:val="DefaultParagraphFont"/>
+    <w:link w:val="Heading3"/>
+    <w:uiPriority w:val="9"/>
+    <w:semiHidden/>
+    <w:rsid w:val="00E7399E"/>
+    <w:rPr>
+      <w:rFonts w:asciiTheme="majorHAnsi" w:eastAsiaTheme="majorEastAsia" w:hAnsiTheme="majorHAnsi" w:cstheme="majorBidi"/>
+      <w:b/>
+      <w:bCs/>
+      <w:color w:val="4F81BD" w:themeColor="accent1"/>
     </w:rPr>
   </w:style>
 </w:styles>
